--- a/doc/linux/社区小二内网服务器配置.docx
+++ b/doc/linux/社区小二内网服务器配置.docx
@@ -27,91 +27,19 @@
           <w:sz w:val="22"/>
           <w:szCs w:val="22"/>
         </w:rPr>
-        <w:t>IP 192.168.1.201</w:t>
-      </w:r>
-      <w:r>
-        <w:rPr>
-          <w:rFonts w:ascii="Verdana" w:hAnsi="Verdana"/>
-          <w:b/>
-          <w:bCs/>
-          <w:color w:val="1A8BC8"/>
-          <w:kern w:val="36"/>
-          <w:sz w:val="22"/>
-          <w:szCs w:val="22"/>
-        </w:rPr>
-        <w:br/>
-      </w:r>
-      <w:r>
-        <w:rPr>
-          <w:rFonts w:ascii="Verdana" w:hAnsi="Verdana" w:hint="eastAsia"/>
-          <w:b/>
-          <w:bCs/>
-          <w:color w:val="1A8BC8"/>
-          <w:kern w:val="36"/>
-          <w:sz w:val="22"/>
-          <w:szCs w:val="22"/>
-        </w:rPr>
-        <w:t>SSH</w:t>
-      </w:r>
-      <w:r>
-        <w:rPr>
-          <w:rFonts w:ascii="Verdana" w:hAnsi="Verdana" w:hint="eastAsia"/>
-          <w:b/>
-          <w:bCs/>
-          <w:color w:val="1A8BC8"/>
-          <w:kern w:val="36"/>
-          <w:sz w:val="22"/>
-          <w:szCs w:val="22"/>
-        </w:rPr>
-        <w:t xml:space="preserve"> </w:t>
-      </w:r>
-      <w:r>
-        <w:rPr>
-          <w:rFonts w:ascii="Verdana" w:hAnsi="Verdana"/>
-          <w:b/>
-          <w:bCs/>
-          <w:color w:val="1A8BC8"/>
-          <w:kern w:val="36"/>
-          <w:sz w:val="22"/>
-          <w:szCs w:val="22"/>
-        </w:rPr>
-        <w:t>P</w:t>
-      </w:r>
-      <w:r>
-        <w:rPr>
-          <w:rFonts w:ascii="Verdana" w:hAnsi="Verdana" w:hint="eastAsia"/>
-          <w:b/>
-          <w:bCs/>
-          <w:color w:val="1A8BC8"/>
-          <w:kern w:val="36"/>
-          <w:sz w:val="22"/>
-          <w:szCs w:val="22"/>
-        </w:rPr>
-        <w:t>ort</w:t>
-      </w:r>
-      <w:r>
-        <w:rPr>
-          <w:rFonts w:ascii="Verdana" w:hAnsi="Verdana" w:hint="eastAsia"/>
-          <w:b/>
-          <w:bCs/>
-          <w:color w:val="1A8BC8"/>
-          <w:kern w:val="36"/>
-          <w:sz w:val="22"/>
-          <w:szCs w:val="22"/>
-        </w:rPr>
-        <w:t>：</w:t>
-      </w:r>
-      <w:r>
-        <w:rPr>
-          <w:rFonts w:ascii="Verdana" w:hAnsi="Verdana" w:hint="eastAsia"/>
-          <w:b/>
-          <w:bCs/>
-          <w:color w:val="1A8BC8"/>
-          <w:kern w:val="36"/>
-          <w:sz w:val="22"/>
-          <w:szCs w:val="22"/>
-        </w:rPr>
-        <w:t>22</w:t>
+        <w:t xml:space="preserve">Linux   root  </w:t>
+      </w:r>
+      <w:r>
+        <w:rPr>
+          <w:rFonts w:ascii="Verdana" w:hAnsi="Verdana"/>
+          <w:b/>
+          <w:bCs/>
+          <w:color w:val="1A8BC8"/>
+          <w:kern w:val="36"/>
+          <w:sz w:val="22"/>
+          <w:szCs w:val="22"/>
+        </w:rPr>
+        <w:t>skVH5hC5pL</w:t>
       </w:r>
     </w:p>
     <w:p>
@@ -139,19 +67,31 @@
           <w:sz w:val="22"/>
           <w:szCs w:val="22"/>
         </w:rPr>
-        <w:t>JDK</w:t>
-      </w:r>
-      <w:r>
-        <w:rPr>
-          <w:rFonts w:ascii="Verdana" w:hAnsi="Verdana" w:hint="eastAsia"/>
-          <w:b/>
-          <w:bCs/>
-          <w:color w:val="1A8BC8"/>
-          <w:kern w:val="36"/>
-          <w:sz w:val="22"/>
-          <w:szCs w:val="22"/>
-        </w:rPr>
-        <w:t>1.8</w:t>
+        <w:t>IP 192.168.1.201</w:t>
+      </w:r>
+      <w:r>
+        <w:rPr>
+          <w:rFonts w:ascii="Verdana" w:hAnsi="Verdana"/>
+          <w:b/>
+          <w:bCs/>
+          <w:color w:val="1A8BC8"/>
+          <w:kern w:val="36"/>
+          <w:sz w:val="22"/>
+          <w:szCs w:val="22"/>
+        </w:rPr>
+        <w:br/>
+      </w:r>
+      <w:r>
+        <w:rPr>
+          <w:rFonts w:ascii="Verdana" w:hAnsi="Verdana" w:hint="eastAsia"/>
+          <w:b/>
+          <w:bCs/>
+          <w:color w:val="1A8BC8"/>
+          <w:kern w:val="36"/>
+          <w:sz w:val="22"/>
+          <w:szCs w:val="22"/>
+        </w:rPr>
+        <w:t>SSH</w:t>
       </w:r>
       <w:r>
         <w:rPr>
@@ -167,27 +107,51 @@
       </w:r>
       <w:r>
         <w:rPr>
-          <w:rFonts w:ascii="Verdana" w:hAnsi="Verdana" w:hint="eastAsia"/>
-          <w:b/>
-          <w:bCs/>
-          <w:color w:val="1A8BC8"/>
-          <w:kern w:val="36"/>
-          <w:sz w:val="22"/>
-          <w:szCs w:val="22"/>
-        </w:rPr>
-        <w:t xml:space="preserve"> </w:t>
-      </w:r>
-      <w:r>
-        <w:rPr>
-          <w:rFonts w:ascii="Verdana" w:hAnsi="Verdana"/>
-          <w:b/>
-          <w:bCs/>
-          <w:color w:val="1A8BC8"/>
-          <w:kern w:val="36"/>
-          <w:sz w:val="22"/>
-          <w:szCs w:val="22"/>
-        </w:rPr>
-        <w:t>/usr/local/jvm/jdk8/</w:t>
+          <w:rFonts w:ascii="Verdana" w:hAnsi="Verdana"/>
+          <w:b/>
+          <w:bCs/>
+          <w:color w:val="1A8BC8"/>
+          <w:kern w:val="36"/>
+          <w:sz w:val="22"/>
+          <w:szCs w:val="22"/>
+        </w:rPr>
+        <w:t>P</w:t>
+      </w:r>
+      <w:r>
+        <w:rPr>
+          <w:rFonts w:ascii="Verdana" w:hAnsi="Verdana" w:hint="eastAsia"/>
+          <w:b/>
+          <w:bCs/>
+          <w:color w:val="1A8BC8"/>
+          <w:kern w:val="36"/>
+          <w:sz w:val="22"/>
+          <w:szCs w:val="22"/>
+        </w:rPr>
+        <w:t>ort</w:t>
+      </w:r>
+      <w:r>
+        <w:rPr>
+          <w:rFonts w:ascii="Verdana" w:hAnsi="Verdana" w:hint="eastAsia"/>
+          <w:b/>
+          <w:bCs/>
+          <w:color w:val="1A8BC8"/>
+          <w:kern w:val="36"/>
+          <w:sz w:val="22"/>
+          <w:szCs w:val="22"/>
+        </w:rPr>
+        <w:t>：</w:t>
+      </w:r>
+      <w:r>
+        <w:rPr>
+          <w:rFonts w:ascii="Verdana" w:hAnsi="Verdana" w:hint="eastAsia"/>
+          <w:b/>
+          <w:bCs/>
+          <w:color w:val="1A8BC8"/>
+          <w:kern w:val="36"/>
+          <w:sz w:val="22"/>
+          <w:szCs w:val="22"/>
+        </w:rPr>
+        <w:t>22</w:t>
       </w:r>
     </w:p>
     <w:p>
@@ -215,31 +179,55 @@
           <w:sz w:val="22"/>
           <w:szCs w:val="22"/>
         </w:rPr>
-        <w:t>Tomcat 8</w:t>
-      </w:r>
-      <w:r>
-        <w:rPr>
-          <w:rFonts w:ascii="Verdana" w:hAnsi="Verdana" w:hint="eastAsia"/>
-          <w:b/>
-          <w:bCs/>
-          <w:color w:val="1A8BC8"/>
-          <w:kern w:val="36"/>
-          <w:sz w:val="22"/>
-          <w:szCs w:val="22"/>
-        </w:rPr>
-        <w:t xml:space="preserve">   </w:t>
-      </w:r>
-      <w:r>
-        <w:rPr>
-          <w:rFonts w:ascii="Verdana" w:hAnsi="Verdana"/>
-          <w:b/>
-          <w:bCs/>
-          <w:color w:val="1A8BC8"/>
-          <w:kern w:val="36"/>
-          <w:sz w:val="22"/>
-          <w:szCs w:val="22"/>
-        </w:rPr>
-        <w:t>/usr/local/apache/tomcat/apache-tomcat-c2</w:t>
+        <w:t>JDK</w:t>
+      </w:r>
+      <w:r>
+        <w:rPr>
+          <w:rFonts w:ascii="Verdana" w:hAnsi="Verdana" w:hint="eastAsia"/>
+          <w:b/>
+          <w:bCs/>
+          <w:color w:val="1A8BC8"/>
+          <w:kern w:val="36"/>
+          <w:sz w:val="22"/>
+          <w:szCs w:val="22"/>
+        </w:rPr>
+        <w:t>1.8</w:t>
+      </w:r>
+      <w:r>
+        <w:rPr>
+          <w:rFonts w:ascii="Verdana" w:hAnsi="Verdana" w:hint="eastAsia"/>
+          <w:b/>
+          <w:bCs/>
+          <w:color w:val="1A8BC8"/>
+          <w:kern w:val="36"/>
+          <w:sz w:val="22"/>
+          <w:szCs w:val="22"/>
+        </w:rPr>
+        <w:t xml:space="preserve"> </w:t>
+      </w:r>
+      <w:r>
+        <w:rPr>
+          <w:rFonts w:ascii="Verdana" w:hAnsi="Verdana" w:hint="eastAsia"/>
+          <w:b/>
+          <w:bCs/>
+          <w:color w:val="1A8BC8"/>
+          <w:kern w:val="36"/>
+          <w:sz w:val="22"/>
+          <w:szCs w:val="22"/>
+        </w:rPr>
+        <w:t xml:space="preserve"> </w:t>
+      </w:r>
+      <w:r>
+        <w:rPr>
+          <w:rFonts w:ascii="Verdana" w:hAnsi="Verdana"/>
+          <w:b/>
+          <w:bCs/>
+          <w:color w:val="1A8BC8"/>
+          <w:kern w:val="36"/>
+          <w:sz w:val="22"/>
+          <w:szCs w:val="22"/>
+        </w:rPr>
+        <w:t>/usr/local/jvm/jdk8/</w:t>
       </w:r>
     </w:p>
     <w:p>
@@ -267,43 +255,31 @@
           <w:sz w:val="22"/>
           <w:szCs w:val="22"/>
         </w:rPr>
-        <w:t>MySQL 5.6.5</w:t>
-      </w:r>
-      <w:r>
-        <w:rPr>
-          <w:rFonts w:ascii="Verdana" w:hAnsi="Verdana" w:hint="eastAsia"/>
-          <w:b/>
-          <w:bCs/>
-          <w:color w:val="1A8BC8"/>
-          <w:kern w:val="36"/>
-          <w:sz w:val="22"/>
-          <w:szCs w:val="22"/>
-        </w:rPr>
-        <w:t xml:space="preserve"> </w:t>
-      </w:r>
-      <w:r>
-        <w:rPr>
-          <w:rFonts w:ascii="Verdana" w:hAnsi="Verdana" w:hint="eastAsia"/>
-          <w:b/>
-          <w:bCs/>
-          <w:color w:val="1A8BC8"/>
-          <w:kern w:val="36"/>
-          <w:sz w:val="22"/>
-          <w:szCs w:val="22"/>
-        </w:rPr>
-        <w:t xml:space="preserve">  </w:t>
-      </w:r>
-      <w:r>
-        <w:rPr>
-          <w:rFonts w:ascii="Verdana" w:hAnsi="Verdana"/>
-          <w:b/>
-          <w:bCs/>
-          <w:color w:val="1A8BC8"/>
-          <w:kern w:val="36"/>
-          <w:sz w:val="22"/>
-          <w:szCs w:val="22"/>
-        </w:rPr>
-        <w:t>/etc/mysql</w:t>
+        <w:t>Tomcat 8</w:t>
+      </w:r>
+      <w:r>
+        <w:rPr>
+          <w:rFonts w:ascii="Verdana" w:hAnsi="Verdana" w:hint="eastAsia"/>
+          <w:b/>
+          <w:bCs/>
+          <w:color w:val="1A8BC8"/>
+          <w:kern w:val="36"/>
+          <w:sz w:val="22"/>
+          <w:szCs w:val="22"/>
+        </w:rPr>
+        <w:t xml:space="preserve">   </w:t>
+      </w:r>
+      <w:r>
+        <w:rPr>
+          <w:rFonts w:ascii="Verdana" w:hAnsi="Verdana"/>
+          <w:b/>
+          <w:bCs/>
+          <w:color w:val="1A8BC8"/>
+          <w:kern w:val="36"/>
+          <w:sz w:val="22"/>
+          <w:szCs w:val="22"/>
+        </w:rPr>
+        <w:t>/usr/local/apache/tomcat/apache-tomcat-c2</w:t>
       </w:r>
     </w:p>
     <w:p>
@@ -331,7 +307,67 @@
           <w:sz w:val="22"/>
           <w:szCs w:val="22"/>
         </w:rPr>
-        <w:t xml:space="preserve">root  shequ2015 </w:t>
+        <w:t>MySQL 5.6.5</w:t>
+      </w:r>
+      <w:r>
+        <w:rPr>
+          <w:rFonts w:ascii="Verdana" w:hAnsi="Verdana" w:hint="eastAsia"/>
+          <w:b/>
+          <w:bCs/>
+          <w:color w:val="1A8BC8"/>
+          <w:kern w:val="36"/>
+          <w:sz w:val="22"/>
+          <w:szCs w:val="22"/>
+        </w:rPr>
+        <w:t xml:space="preserve"> </w:t>
+      </w:r>
+      <w:r>
+        <w:rPr>
+          <w:rFonts w:ascii="Verdana" w:hAnsi="Verdana" w:hint="eastAsia"/>
+          <w:b/>
+          <w:bCs/>
+          <w:color w:val="1A8BC8"/>
+          <w:kern w:val="36"/>
+          <w:sz w:val="22"/>
+          <w:szCs w:val="22"/>
+        </w:rPr>
+        <w:t xml:space="preserve">  </w:t>
+      </w:r>
+      <w:r>
+        <w:rPr>
+          <w:rFonts w:ascii="Verdana" w:hAnsi="Verdana"/>
+          <w:b/>
+          <w:bCs/>
+          <w:color w:val="1A8BC8"/>
+          <w:kern w:val="36"/>
+          <w:sz w:val="22"/>
+          <w:szCs w:val="22"/>
+        </w:rPr>
+        <w:t>/etc/mysql</w:t>
+      </w:r>
+      <w:r>
+        <w:rPr>
+          <w:rFonts w:ascii="Verdana" w:hAnsi="Verdana" w:hint="eastAsia"/>
+          <w:b/>
+          <w:bCs/>
+          <w:color w:val="1A8BC8"/>
+          <w:kern w:val="36"/>
+          <w:sz w:val="22"/>
+          <w:szCs w:val="22"/>
+        </w:rPr>
+        <w:t xml:space="preserve">      root </w:t>
+      </w:r>
+      <w:r>
+        <w:rPr>
+          <w:rFonts w:ascii="Verdana" w:hAnsi="Verdana"/>
+          <w:b/>
+          <w:bCs/>
+          <w:color w:val="1A8BC8"/>
+          <w:kern w:val="36"/>
+          <w:sz w:val="22"/>
+          <w:szCs w:val="22"/>
+        </w:rPr>
+        <w:t>Wc8D9c1JGLTDx</w:t>
       </w:r>
     </w:p>
     <w:p>
@@ -340,7 +376,7 @@
         <w:shd w:val="clear" w:color="auto" w:fill="FFFFFF"/>
         <w:spacing w:before="150" w:beforeAutospacing="0" w:after="150" w:afterAutospacing="0" w:line="293" w:lineRule="atLeast"/>
         <w:rPr>
-          <w:rFonts w:ascii="Verdana" w:hAnsi="Verdana"/>
+          <w:rFonts w:ascii="Verdana" w:hAnsi="Verdana" w:hint="eastAsia"/>
           <w:b/>
           <w:bCs/>
           <w:color w:val="1A8BC8"/>
@@ -396,6 +432,70 @@
           <w:szCs w:val="22"/>
         </w:rPr>
         <w:t>/usr/local/gitProjects</w:t>
+      </w:r>
+    </w:p>
+    <w:p>
+      <w:pPr>
+        <w:pStyle w:val="a4"/>
+        <w:shd w:val="clear" w:color="auto" w:fill="FFFFFF"/>
+        <w:spacing w:before="150" w:beforeAutospacing="0" w:after="150" w:afterAutospacing="0" w:line="293" w:lineRule="atLeast"/>
+        <w:rPr>
+          <w:rFonts w:ascii="Verdana" w:hAnsi="Verdana"/>
+          <w:b/>
+          <w:bCs/>
+          <w:color w:val="1A8BC8"/>
+          <w:kern w:val="36"/>
+          <w:sz w:val="22"/>
+          <w:szCs w:val="22"/>
+        </w:rPr>
+      </w:pPr>
+      <w:r>
+        <w:rPr>
+          <w:rFonts w:ascii="Verdana" w:hAnsi="Verdana" w:hint="eastAsia"/>
+          <w:b/>
+          <w:bCs/>
+          <w:color w:val="1A8BC8"/>
+          <w:kern w:val="36"/>
+          <w:sz w:val="22"/>
+          <w:szCs w:val="22"/>
+        </w:rPr>
+        <w:t xml:space="preserve">Maven 3.3.3 </w:t>
+      </w:r>
+      <w:r>
+        <w:rPr>
+          <w:rFonts w:ascii="Verdana" w:hAnsi="Verdana" w:hint="eastAsia"/>
+          <w:b/>
+          <w:bCs/>
+          <w:color w:val="1A8BC8"/>
+          <w:kern w:val="36"/>
+          <w:sz w:val="22"/>
+          <w:szCs w:val="22"/>
+        </w:rPr>
+        <w:t xml:space="preserve">  </w:t>
+      </w:r>
+      <w:r>
+        <w:rPr>
+          <w:rFonts w:ascii="Verdana" w:hAnsi="Verdana"/>
+          <w:b/>
+          <w:bCs/>
+          <w:color w:val="1A8BC8"/>
+          <w:kern w:val="36"/>
+          <w:sz w:val="22"/>
+          <w:szCs w:val="22"/>
+        </w:rPr>
+        <w:t>/usr/local/apache/</w:t>
+      </w:r>
+      <w:r>
+        <w:rPr>
+          <w:rFonts w:ascii="Verdana" w:hAnsi="Verdana" w:hint="eastAsia"/>
+          <w:b/>
+          <w:bCs/>
+          <w:color w:val="1A8BC8"/>
+          <w:kern w:val="36"/>
+          <w:sz w:val="22"/>
+          <w:szCs w:val="22"/>
+        </w:rPr>
+        <w:t>maven</w:t>
       </w:r>
     </w:p>
     <w:p>
@@ -817,6 +917,11 @@
       <w:sz w:val="18"/>
       <w:szCs w:val="18"/>
     </w:rPr>
+  </w:style>
+  <w:style w:type="character" w:customStyle="1" w:styleId="apple-converted-space">
+    <w:name w:val="apple-converted-space"/>
+    <w:basedOn w:val="a0"/>
+    <w:rsid w:val="00155AAD"/>
   </w:style>
 </w:styles>
 </file>
